--- a/templates/query2201.docx
+++ b/templates/query2201.docx
@@ -17,8 +17,8 @@
         <w:tblLook w:firstRow="0" w:noVBand="0" w:lastRow="0" w:firstColumn="0" w:lastColumn="0" w:noHBand="0" w:val="0000"/>
       </w:tblPr>
       <w:tblGrid>
-        <w:gridCol w:w="4819"/>
-        <w:gridCol w:w="4819"/>
+        <w:gridCol w:w="4747"/>
+        <w:gridCol w:w="4748"/>
       </w:tblGrid>
       <w:tr>
         <w:trPr>
@@ -26,7 +26,7 @@
         </w:trPr>
         <w:tc>
           <w:tcPr>
-            <w:tcW w:w="4819" w:type="dxa"/>
+            <w:tcW w:w="4747" w:type="dxa"/>
             <w:tcBorders/>
             <w:shd w:color="auto" w:fill="auto" w:val="clear"/>
           </w:tcPr>
@@ -57,10 +57,78 @@
         </w:tc>
         <w:tc>
           <w:tcPr>
-            <w:tcW w:w="4819" w:type="dxa"/>
+            <w:tcW w:w="4748" w:type="dxa"/>
             <w:tcBorders/>
             <w:shd w:color="auto" w:fill="auto" w:val="clear"/>
           </w:tcPr>
+          <w:p>
+            <w:pPr>
+              <w:pStyle w:val="Normal"/>
+              <w:widowControl w:val="false"/>
+              <w:suppressAutoHyphens w:val="true"/>
+              <w:spacing w:lineRule="auto" w:line="240" w:before="0" w:after="0"/>
+              <w:ind w:right="-245" w:hanging="0"/>
+              <w:rPr/>
+            </w:pPr>
+            <w:r>
+              <w:rPr>
+                <w:rFonts w:eastAsia="Calibri" w:cs="Times New Roman" w:ascii="Times New Roman" w:hAnsi="Times New Roman"/>
+                <w:sz w:val="28"/>
+                <w:szCs w:val="28"/>
+                <w:shd w:fill="auto" w:val="clear"/>
+                <w:lang w:eastAsia="ar-SA"/>
+              </w:rPr>
+              <w:t xml:space="preserve">Главе </w:t>
+            </w:r>
+            <w:r>
+              <w:rPr>
+                <w:rStyle w:val="Blk"/>
+                <w:rFonts w:eastAsia="Times New Roman" w:cs="Times New Roman" w:ascii="Times New Roman" w:hAnsi="Times New Roman"/>
+                <w:color w:val="FF0000"/>
+                <w:kern w:val="2"/>
+                <w:sz w:val="28"/>
+                <w:szCs w:val="28"/>
+                <w:shd w:fill="auto" w:val="clear"/>
+                <w:lang w:val="en-US" w:eastAsia="en-US" w:bidi="ar-SA"/>
+              </w:rPr>
+              <w:t>common&amp;&amp;cityname@alias</w:t>
+            </w:r>
+          </w:p>
+          <w:p>
+            <w:pPr>
+              <w:pStyle w:val="Normal"/>
+              <w:widowControl w:val="false"/>
+              <w:suppressAutoHyphens w:val="true"/>
+              <w:spacing w:lineRule="auto" w:line="240" w:before="0" w:after="0"/>
+              <w:ind w:right="-245" w:hanging="0"/>
+              <w:rPr>
+                <w:rFonts w:ascii="Times New Roman" w:hAnsi="Times New Roman" w:cs="Times New Roman"/>
+                <w:sz w:val="28"/>
+                <w:szCs w:val="28"/>
+                <w:lang w:eastAsia="ar-SA"/>
+              </w:rPr>
+            </w:pPr>
+            <w:r>
+              <w:rPr>
+                <w:rFonts w:eastAsia="Calibri" w:cs="Times New Roman" w:ascii="Times New Roman" w:hAnsi="Times New Roman"/>
+                <w:sz w:val="28"/>
+                <w:szCs w:val="28"/>
+                <w:shd w:fill="auto" w:val="clear"/>
+                <w:lang w:val="en-US" w:eastAsia="ar-SA"/>
+              </w:rPr>
+              <w:t>c</w:t>
+            </w:r>
+            <w:r>
+              <w:rPr>
+                <w:rFonts w:eastAsia="Calibri" w:cs="Times New Roman" w:ascii="Times New Roman" w:hAnsi="Times New Roman"/>
+                <w:sz w:val="28"/>
+                <w:szCs w:val="28"/>
+                <w:shd w:fill="auto" w:val="clear"/>
+                <w:lang w:eastAsia="ar-SA"/>
+              </w:rPr>
+              <w:t>ельского поселения</w:t>
+            </w:r>
+          </w:p>
           <w:p>
             <w:pPr>
               <w:pStyle w:val="Normal"/>
@@ -84,7 +152,7 @@
                 <w:shd w:fill="auto" w:val="clear"/>
                 <w:lang w:eastAsia="ar-SA"/>
               </w:rPr>
-              <w:t>Главе Адагумского сельского поселения Крымского района</w:t>
+              <w:t>Крымского района</w:t>
             </w:r>
           </w:p>
           <w:p>
@@ -113,24 +181,23 @@
             <w:pPr>
               <w:pStyle w:val="Normal"/>
               <w:widowControl w:val="false"/>
-              <w:spacing w:before="0" w:after="160"/>
+              <w:suppressAutoHyphens w:val="true"/>
+              <w:spacing w:lineRule="auto" w:line="240" w:before="0" w:after="0"/>
+              <w:ind w:right="-245" w:hanging="0"/>
+              <w:rPr/>
+            </w:pPr>
+            <w:r>
               <w:rPr>
-                <w:rFonts w:ascii="Times New Roman" w:hAnsi="Times New Roman" w:eastAsia="Calibri" w:cs="Times New Roman"/>
+                <w:rStyle w:val="Blk"/>
+                <w:rFonts w:eastAsia="Times New Roman" w:cs="Times New Roman" w:ascii="Times New Roman" w:hAnsi="Times New Roman"/>
+                <w:color w:val="FF0000"/>
+                <w:kern w:val="2"/>
                 <w:sz w:val="28"/>
                 <w:szCs w:val="28"/>
                 <w:shd w:fill="auto" w:val="clear"/>
-                <w:lang w:eastAsia="ar-SA"/>
+                <w:lang w:val="en-US" w:eastAsia="en-US" w:bidi="ar-SA"/>
               </w:rPr>
-            </w:pPr>
-            <w:r>
-              <w:rPr>
-                <w:rFonts w:eastAsia="Calibri" w:cs="Times New Roman" w:ascii="Times New Roman" w:hAnsi="Times New Roman"/>
-                <w:sz w:val="28"/>
-                <w:szCs w:val="28"/>
-                <w:shd w:fill="auto" w:val="clear"/>
-                <w:lang w:eastAsia="ar-SA"/>
-              </w:rPr>
-              <w:t>А.В. Грицюта</w:t>
+              <w:t>common&amp;&amp;cityname@dhead</w:t>
             </w:r>
           </w:p>
         </w:tc>
@@ -141,7 +208,7 @@
         </w:trPr>
         <w:tc>
           <w:tcPr>
-            <w:tcW w:w="4819" w:type="dxa"/>
+            <w:tcW w:w="4747" w:type="dxa"/>
             <w:tcBorders/>
             <w:shd w:color="auto" w:fill="auto" w:val="clear"/>
           </w:tcPr>
@@ -173,7 +240,7 @@
         </w:tc>
         <w:tc>
           <w:tcPr>
-            <w:tcW w:w="4819" w:type="dxa"/>
+            <w:tcW w:w="4748" w:type="dxa"/>
             <w:tcBorders/>
             <w:shd w:color="auto" w:fill="auto" w:val="clear"/>
           </w:tcPr>
@@ -210,7 +277,7 @@
         </w:trPr>
         <w:tc>
           <w:tcPr>
-            <w:tcW w:w="9638" w:type="dxa"/>
+            <w:tcW w:w="9495" w:type="dxa"/>
             <w:gridSpan w:val="2"/>
             <w:tcBorders/>
             <w:shd w:color="auto" w:fill="auto" w:val="clear"/>
@@ -247,7 +314,7 @@
         </w:trPr>
         <w:tc>
           <w:tcPr>
-            <w:tcW w:w="9638" w:type="dxa"/>
+            <w:tcW w:w="9495" w:type="dxa"/>
             <w:gridSpan w:val="2"/>
             <w:tcBorders/>
             <w:shd w:color="auto" w:fill="auto" w:val="clear"/>
@@ -256,26 +323,40 @@
             <w:pPr>
               <w:pStyle w:val="Normal"/>
               <w:widowControl w:val="false"/>
-              <w:suppressAutoHyphens w:val="true"/>
-              <w:spacing w:lineRule="auto" w:line="240" w:before="0" w:after="0"/>
+              <w:spacing w:before="0" w:after="160"/>
               <w:jc w:val="center"/>
+              <w:rPr/>
+            </w:pPr>
+            <w:r>
               <w:rPr>
-                <w:rFonts w:ascii="Times New Roman" w:hAnsi="Times New Roman" w:eastAsia="SimSun" w:cs="Times New Roman"/>
+                <w:rFonts w:ascii="Times New Roman" w:hAnsi="Times New Roman"/>
+                <w:sz w:val="28"/>
+                <w:szCs w:val="28"/>
+                <w:lang w:eastAsia="ar-TN" w:bidi="ar-TN"/>
+              </w:rPr>
+              <w:t xml:space="preserve">Уважаемый </w:t>
+            </w:r>
+            <w:r>
+              <w:rPr>
+                <w:rStyle w:val="Blk"/>
+                <w:rFonts w:eastAsia="Times New Roman" w:cs="Times New Roman" w:ascii="Times New Roman" w:hAnsi="Times New Roman"/>
+                <w:color w:val="FF0000"/>
+                <w:kern w:val="2"/>
                 <w:sz w:val="28"/>
                 <w:szCs w:val="28"/>
                 <w:shd w:fill="auto" w:val="clear"/>
-                <w:lang w:eastAsia="ar-TN"/>
+                <w:lang w:val="en-US" w:eastAsia="en-US" w:bidi="ar-SA"/>
               </w:rPr>
-            </w:pPr>
+              <w:t>common&amp;&amp;cityname@fhead</w:t>
+            </w:r>
             <w:r>
               <w:rPr>
-                <w:rFonts w:eastAsia="SimSun" w:cs="Times New Roman" w:ascii="Times New Roman" w:hAnsi="Times New Roman"/>
+                <w:rFonts w:ascii="Times New Roman" w:hAnsi="Times New Roman"/>
                 <w:sz w:val="28"/>
                 <w:szCs w:val="28"/>
-                <w:shd w:fill="auto" w:val="clear"/>
                 <w:lang w:eastAsia="ar-TN" w:bidi="ar-TN"/>
               </w:rPr>
-              <w:t>Уважаемый Андрей Васильевич!</w:t>
+              <w:t>!</w:t>
             </w:r>
           </w:p>
         </w:tc>
@@ -286,7 +367,7 @@
         </w:trPr>
         <w:tc>
           <w:tcPr>
-            <w:tcW w:w="9638" w:type="dxa"/>
+            <w:tcW w:w="9495" w:type="dxa"/>
             <w:gridSpan w:val="2"/>
             <w:tcBorders/>
             <w:shd w:color="auto" w:fill="auto" w:val="clear"/>
@@ -371,9 +452,6 @@
         <w:jc w:val="both"/>
         <w:rPr>
           <w:rFonts w:ascii="Times New Roman" w:hAnsi="Times New Roman"/>
-          <w:sz w:val="28"/>
-          <w:szCs w:val="28"/>
-          <w:shd w:fill="auto" w:val="clear"/>
         </w:rPr>
       </w:pPr>
       <w:r>
@@ -396,9 +474,6 @@
         <w:jc w:val="both"/>
         <w:rPr>
           <w:rFonts w:ascii="Times New Roman" w:hAnsi="Times New Roman"/>
-          <w:sz w:val="28"/>
-          <w:szCs w:val="28"/>
-          <w:shd w:fill="auto" w:val="clear"/>
         </w:rPr>
       </w:pPr>
       <w:r>
@@ -421,9 +496,6 @@
         <w:jc w:val="both"/>
         <w:rPr>
           <w:rFonts w:ascii="Times New Roman" w:hAnsi="Times New Roman"/>
-          <w:sz w:val="28"/>
-          <w:szCs w:val="28"/>
-          <w:shd w:fill="auto" w:val="clear"/>
         </w:rPr>
       </w:pPr>
       <w:r>
@@ -446,9 +518,6 @@
         <w:jc w:val="both"/>
         <w:rPr>
           <w:rFonts w:ascii="Times New Roman" w:hAnsi="Times New Roman"/>
-          <w:sz w:val="28"/>
-          <w:szCs w:val="28"/>
-          <w:shd w:fill="auto" w:val="clear"/>
         </w:rPr>
       </w:pPr>
       <w:r>
@@ -471,9 +540,6 @@
         <w:jc w:val="both"/>
         <w:rPr>
           <w:rFonts w:ascii="Times New Roman" w:hAnsi="Times New Roman"/>
-          <w:sz w:val="28"/>
-          <w:szCs w:val="28"/>
-          <w:shd w:fill="auto" w:val="clear"/>
         </w:rPr>
       </w:pPr>
       <w:r>
@@ -496,9 +562,6 @@
         <w:jc w:val="both"/>
         <w:rPr>
           <w:rFonts w:ascii="Times New Roman" w:hAnsi="Times New Roman"/>
-          <w:sz w:val="28"/>
-          <w:szCs w:val="28"/>
-          <w:shd w:fill="auto" w:val="clear"/>
         </w:rPr>
       </w:pPr>
       <w:r>
@@ -521,9 +584,6 @@
         <w:jc w:val="both"/>
         <w:rPr>
           <w:rFonts w:ascii="Times New Roman" w:hAnsi="Times New Roman"/>
-          <w:sz w:val="28"/>
-          <w:szCs w:val="28"/>
-          <w:shd w:fill="auto" w:val="clear"/>
         </w:rPr>
       </w:pPr>
       <w:r>
@@ -546,9 +606,6 @@
         <w:jc w:val="both"/>
         <w:rPr>
           <w:rFonts w:ascii="Times New Roman" w:hAnsi="Times New Roman"/>
-          <w:sz w:val="28"/>
-          <w:szCs w:val="28"/>
-          <w:shd w:fill="auto" w:val="clear"/>
         </w:rPr>
       </w:pPr>
       <w:r>
@@ -571,9 +628,6 @@
         <w:jc w:val="both"/>
         <w:rPr>
           <w:rFonts w:ascii="Times New Roman" w:hAnsi="Times New Roman"/>
-          <w:sz w:val="28"/>
-          <w:szCs w:val="28"/>
-          <w:shd w:fill="auto" w:val="clear"/>
         </w:rPr>
       </w:pPr>
       <w:r>
@@ -596,9 +650,6 @@
         <w:jc w:val="both"/>
         <w:rPr>
           <w:rFonts w:ascii="Times New Roman" w:hAnsi="Times New Roman"/>
-          <w:sz w:val="28"/>
-          <w:szCs w:val="28"/>
-          <w:shd w:fill="auto" w:val="clear"/>
         </w:rPr>
       </w:pPr>
       <w:r>
@@ -619,11 +670,7 @@
         <w:spacing w:lineRule="auto" w:line="240" w:before="0" w:after="0"/>
         <w:ind w:firstLine="851"/>
         <w:jc w:val="both"/>
-        <w:rPr>
-          <w:rFonts w:ascii="Times New Roman" w:hAnsi="Times New Roman"/>
-          <w:sz w:val="28"/>
-          <w:szCs w:val="28"/>
-        </w:rPr>
+        <w:rPr/>
       </w:pPr>
       <w:r>
         <w:rPr>
@@ -647,9 +694,9 @@
           <w:sz w:val="28"/>
           <w:szCs w:val="28"/>
           <w:shd w:fill="auto" w:val="clear"/>
-          <w:lang w:val="en-US"/>
-        </w:rPr>
-        <w:t>area&amp;&amp;place</w:t>
+          <w:lang w:val="en-US" w:eastAsia="en-US" w:bidi="ar-SA"/>
+        </w:rPr>
+        <w:t>special&amp;&amp;areaaddr</w:t>
       </w:r>
       <w:r>
         <w:rPr>
@@ -671,81 +718,9 @@
           <w:sz w:val="28"/>
           <w:szCs w:val="28"/>
           <w:shd w:fill="auto" w:val="clear"/>
-          <w:lang w:val="en-US"/>
-        </w:rPr>
-        <w:t>common&amp;&amp;cityname</w:t>
-      </w:r>
-      <w:r>
-        <w:rPr>
-          <w:rStyle w:val="Blk"/>
-          <w:rFonts w:eastAsia="Times New Roman" w:cs="Times New Roman" w:ascii="Times New Roman" w:hAnsi="Times New Roman"/>
-          <w:color w:val="000000"/>
-          <w:sz w:val="28"/>
-          <w:szCs w:val="28"/>
-          <w:shd w:fill="auto" w:val="clear"/>
-        </w:rPr>
-        <w:t xml:space="preserve">, в границах кадастрового квартала </w:t>
-      </w:r>
-      <w:r>
-        <w:rPr>
-          <w:rStyle w:val="Blk"/>
-          <w:rFonts w:eastAsia="Times New Roman" w:cs="Times New Roman" w:ascii="Times New Roman" w:hAnsi="Times New Roman"/>
-          <w:color w:val="FF0000"/>
-          <w:kern w:val="2"/>
-          <w:sz w:val="28"/>
-          <w:szCs w:val="28"/>
-          <w:shd w:fill="auto" w:val="clear"/>
-          <w:lang w:val="en-US"/>
-        </w:rPr>
-        <w:t>area&amp;&amp;kn11</w:t>
-      </w:r>
-      <w:r>
-        <w:rPr>
-          <w:rStyle w:val="Blk"/>
-          <w:rFonts w:eastAsia="Times New Roman" w:cs="Times New Roman" w:ascii="Times New Roman" w:hAnsi="Times New Roman"/>
-          <w:color w:val="000000"/>
-          <w:sz w:val="28"/>
-          <w:szCs w:val="28"/>
-          <w:shd w:fill="auto" w:val="clear"/>
-        </w:rPr>
-        <w:t>:</w:t>
-      </w:r>
-      <w:r>
-        <w:rPr>
-          <w:rStyle w:val="Blk"/>
-          <w:rFonts w:eastAsia="Times New Roman" w:cs="Times New Roman" w:ascii="Times New Roman" w:hAnsi="Times New Roman"/>
-          <w:color w:val="FF0000"/>
-          <w:kern w:val="2"/>
-          <w:sz w:val="28"/>
-          <w:szCs w:val="28"/>
-          <w:shd w:fill="auto" w:val="clear"/>
-          <w:lang w:val="en-US"/>
-        </w:rPr>
-        <w:t>area&amp;&amp;kn12</w:t>
-      </w:r>
-      <w:r>
-        <w:rPr>
-          <w:rStyle w:val="Blk"/>
-          <w:rFonts w:eastAsia="Times New Roman" w:cs="Times New Roman" w:ascii="Times New Roman" w:hAnsi="Times New Roman"/>
-          <w:color w:val="000000"/>
-          <w:sz w:val="28"/>
-          <w:szCs w:val="28"/>
-          <w:shd w:fill="auto" w:val="clear"/>
-        </w:rPr>
-        <w:t>:</w:t>
-      </w:r>
-      <w:r>
-        <w:rPr>
-          <w:rStyle w:val="Blk"/>
-          <w:rFonts w:eastAsia="Times New Roman" w:cs="Times New Roman" w:ascii="Times New Roman" w:hAnsi="Times New Roman"/>
-          <w:color w:val="FF0000"/>
-          <w:kern w:val="2"/>
-          <w:sz w:val="28"/>
-          <w:szCs w:val="28"/>
-          <w:shd w:fill="auto" w:val="clear"/>
-          <w:lang w:val="en-US"/>
-        </w:rPr>
-        <w:t>area&amp;&amp;kn13</w:t>
+          <w:lang w:val="en-US" w:eastAsia="en-US" w:bidi="ar-SA"/>
+        </w:rPr>
+        <w:t>special&amp;&amp;areakadnum</w:t>
       </w:r>
       <w:r>
         <w:rPr>
@@ -886,9 +861,6 @@
         <w:jc w:val="both"/>
         <w:rPr>
           <w:rFonts w:ascii="Times New Roman" w:hAnsi="Times New Roman"/>
-          <w:sz w:val="28"/>
-          <w:szCs w:val="28"/>
-          <w:shd w:fill="auto" w:val="clear"/>
         </w:rPr>
       </w:pPr>
       <w:r>
@@ -911,9 +883,6 @@
         <w:jc w:val="both"/>
         <w:rPr>
           <w:rFonts w:ascii="Times New Roman" w:hAnsi="Times New Roman"/>
-          <w:sz w:val="28"/>
-          <w:szCs w:val="28"/>
-          <w:shd w:fill="auto" w:val="clear"/>
         </w:rPr>
       </w:pPr>
       <w:r>
@@ -981,31 +950,7 @@
         <w:spacing w:lineRule="auto" w:line="240" w:before="0" w:after="0"/>
         <w:jc w:val="both"/>
         <w:rPr>
-          <w:rFonts w:ascii="Times New Roman" w:hAnsi="Times New Roman" w:eastAsia="Times New Roman" w:cs="Times New Roman"/>
-          <w:sz w:val="28"/>
-          <w:szCs w:val="28"/>
-          <w:shd w:fill="auto" w:val="clear"/>
-          <w:lang w:eastAsia="ru-RU"/>
-        </w:rPr>
-      </w:pPr>
-      <w:r>
-        <w:rPr>
-          <w:rFonts w:eastAsia="Times New Roman" w:cs="Times New Roman" w:ascii="Times New Roman" w:hAnsi="Times New Roman"/>
-          <w:sz w:val="28"/>
-          <w:szCs w:val="28"/>
-          <w:shd w:fill="auto" w:val="clear"/>
-          <w:lang w:eastAsia="ru-RU"/>
-        </w:rPr>
-      </w:r>
-    </w:p>
-    <w:p>
-      <w:pPr>
-        <w:pStyle w:val="Normal"/>
-        <w:spacing w:lineRule="auto" w:line="240" w:before="0" w:after="0"/>
-        <w:jc w:val="both"/>
-        <w:rPr>
           <w:rFonts w:ascii="Times New Roman" w:hAnsi="Times New Roman"/>
-          <w:shd w:fill="auto" w:val="clear"/>
         </w:rPr>
       </w:pPr>
       <w:r>
@@ -1027,9 +972,163 @@
         <w:jc w:val="both"/>
         <w:rPr>
           <w:rFonts w:ascii="Times New Roman" w:hAnsi="Times New Roman"/>
-          <w:shd w:fill="auto" w:val="clear"/>
         </w:rPr>
       </w:pPr>
+      <w:r>
+        <mc:AlternateContent>
+          <mc:Choice Requires="wps">
+            <w:drawing>
+              <wp:anchor behindDoc="0" distT="0" distB="0" distL="0" distR="0" simplePos="0" locked="0" layoutInCell="0" allowOverlap="1" relativeHeight="2">
+                <wp:simplePos x="0" y="0"/>
+                <wp:positionH relativeFrom="page">
+                  <wp:posOffset>1080135</wp:posOffset>
+                </wp:positionH>
+                <wp:positionV relativeFrom="page">
+                  <wp:posOffset>9900285</wp:posOffset>
+                </wp:positionV>
+                <wp:extent cx="1621790" cy="361950"/>
+                <wp:effectExtent l="0" t="0" r="0" b="0"/>
+                <wp:wrapNone/>
+                <wp:docPr id="1" name="Фигура2"/>
+                <a:graphic xmlns:a="http://schemas.openxmlformats.org/drawingml/2006/main">
+                  <a:graphicData uri="http://schemas.microsoft.com/office/word/2010/wordprocessingShape">
+                    <wps:wsp>
+                      <wps:cNvSpPr/>
+                      <wps:spPr>
+                        <a:xfrm>
+                          <a:off x="0" y="0"/>
+                          <a:ext cx="1621080" cy="361440"/>
+                        </a:xfrm>
+                        <a:prstGeom prst="rect">
+                          <a:avLst/>
+                        </a:prstGeom>
+                        <a:noFill/>
+                        <a:ln w="0">
+                          <a:noFill/>
+                        </a:ln>
+                      </wps:spPr>
+                      <wps:style>
+                        <a:lnRef idx="0"/>
+                        <a:fillRef idx="0"/>
+                        <a:effectRef idx="0"/>
+                        <a:fontRef idx="minor"/>
+                      </wps:style>
+                      <wps:txbx>
+                        <w:txbxContent>
+                          <w:p>
+                            <w:pPr>
+                              <w:pStyle w:val="Style31"/>
+                              <w:tabs>
+                                <w:tab w:val="clear" w:pos="709"/>
+                                <w:tab w:val="left" w:pos="1340" w:leader="none"/>
+                              </w:tabs>
+                              <w:overflowPunct w:val="false"/>
+                              <w:spacing w:lineRule="atLeast" w:line="100" w:before="0" w:after="0"/>
+                              <w:jc w:val="both"/>
+                              <w:rPr/>
+                            </w:pPr>
+                            <w:r>
+                              <w:rPr>
+                                <w:rFonts w:cs="Times New Roman" w:ascii="Times New Roman" w:hAnsi="Times New Roman"/>
+                                <w:color w:val="000000"/>
+                                <w:sz w:val="20"/>
+                                <w:szCs w:val="20"/>
+                              </w:rPr>
+                              <w:t>С.А. Гаман</w:t>
+                            </w:r>
+                          </w:p>
+                          <w:p>
+                            <w:pPr>
+                              <w:pStyle w:val="Style31"/>
+                              <w:tabs>
+                                <w:tab w:val="clear" w:pos="709"/>
+                                <w:tab w:val="left" w:pos="1340" w:leader="none"/>
+                              </w:tabs>
+                              <w:overflowPunct w:val="false"/>
+                              <w:spacing w:lineRule="atLeast" w:line="100" w:before="0" w:after="0"/>
+                              <w:jc w:val="both"/>
+                              <w:rPr/>
+                            </w:pPr>
+                            <w:r>
+                              <w:rPr>
+                                <w:rFonts w:cs="Times New Roman" w:ascii="Times New Roman" w:hAnsi="Times New Roman"/>
+                                <w:color w:val="000000"/>
+                                <w:sz w:val="20"/>
+                                <w:szCs w:val="20"/>
+                              </w:rPr>
+                              <w:t>88613146095</w:t>
+                            </w:r>
+                          </w:p>
+                        </w:txbxContent>
+                      </wps:txbx>
+                      <wps:bodyPr lIns="0" rIns="0" tIns="0" bIns="0">
+                        <a:noAutofit/>
+                      </wps:bodyPr>
+                    </wps:wsp>
+                  </a:graphicData>
+                </a:graphic>
+              </wp:anchor>
+            </w:drawing>
+          </mc:Choice>
+          <mc:Fallback>
+            <w:pict>
+              <v:rect id="shape_0" ID="Фигура2" stroked="f" style="position:absolute;margin-left:85.05pt;margin-top:779.55pt;width:127.6pt;height:28.4pt;mso-wrap-style:square;v-text-anchor:top;mso-position-horizontal-relative:page;mso-position-vertical-relative:page">
+                <v:fill o:detectmouseclick="t" on="false"/>
+                <v:stroke color="#3465a4" joinstyle="round" endcap="flat"/>
+                <v:textbox>
+                  <w:txbxContent>
+                    <w:p>
+                      <w:pPr>
+                        <w:pStyle w:val="Style31"/>
+                        <w:tabs>
+                          <w:tab w:val="clear" w:pos="709"/>
+                          <w:tab w:val="left" w:pos="1340" w:leader="none"/>
+                        </w:tabs>
+                        <w:overflowPunct w:val="false"/>
+                        <w:spacing w:lineRule="atLeast" w:line="100" w:before="0" w:after="0"/>
+                        <w:jc w:val="both"/>
+                        <w:rPr/>
+                      </w:pPr>
+                      <w:r>
+                        <w:rPr>
+                          <w:rFonts w:cs="Times New Roman" w:ascii="Times New Roman" w:hAnsi="Times New Roman"/>
+                          <w:color w:val="000000"/>
+                          <w:sz w:val="20"/>
+                          <w:szCs w:val="20"/>
+                        </w:rPr>
+                        <w:t>С.А. Гаман</w:t>
+                      </w:r>
+                    </w:p>
+                    <w:p>
+                      <w:pPr>
+                        <w:pStyle w:val="Style31"/>
+                        <w:tabs>
+                          <w:tab w:val="clear" w:pos="709"/>
+                          <w:tab w:val="left" w:pos="1340" w:leader="none"/>
+                        </w:tabs>
+                        <w:overflowPunct w:val="false"/>
+                        <w:spacing w:lineRule="atLeast" w:line="100" w:before="0" w:after="0"/>
+                        <w:jc w:val="both"/>
+                        <w:rPr/>
+                      </w:pPr>
+                      <w:r>
+                        <w:rPr>
+                          <w:rFonts w:cs="Times New Roman" w:ascii="Times New Roman" w:hAnsi="Times New Roman"/>
+                          <w:color w:val="000000"/>
+                          <w:sz w:val="20"/>
+                          <w:szCs w:val="20"/>
+                        </w:rPr>
+                        <w:t>88613146095</w:t>
+                      </w:r>
+                    </w:p>
+                  </w:txbxContent>
+                </v:textbox>
+                <w10:wrap type="none"/>
+              </v:rect>
+            </w:pict>
+          </mc:Fallback>
+        </mc:AlternateContent>
+      </w:r>
       <w:r>
         <w:rPr>
           <w:rFonts w:eastAsia="Times New Roman" w:cs="Times New Roman" w:ascii="Times New Roman" w:hAnsi="Times New Roman"/>
@@ -1039,556 +1138,46 @@
           <w:shd w:fill="auto" w:val="clear"/>
           <w:lang w:eastAsia="ru-RU"/>
         </w:rPr>
-        <w:t>образования Крымский район                                                              С.А. Леготина</w:t>
+        <w:t xml:space="preserve">образования Крымский район                                                            </w:t>
       </w:r>
-    </w:p>
-    <w:p>
-      <w:pPr>
-        <w:pStyle w:val="Normal"/>
-        <w:spacing w:lineRule="auto" w:line="240" w:before="0" w:after="0"/>
-        <w:jc w:val="both"/>
-        <w:rPr>
-          <w:rFonts w:ascii="Times New Roman" w:hAnsi="Times New Roman" w:eastAsia="Times New Roman" w:cs="Times New Roman"/>
+      <w:r>
+        <w:rPr>
+          <w:rFonts w:eastAsia="Times New Roman" w:cs="Times New Roman" w:ascii="Times New Roman" w:hAnsi="Times New Roman"/>
+          <w:color w:val="FF0000"/>
           <w:sz w:val="28"/>
           <w:szCs w:val="28"/>
           <w:shd w:fill="auto" w:val="clear"/>
           <w:lang w:eastAsia="ru-RU"/>
         </w:rPr>
-      </w:pPr>
+        <w:t>С.</w:t>
+      </w:r>
       <w:r>
         <w:rPr>
           <w:rFonts w:eastAsia="Times New Roman" w:cs="Times New Roman" w:ascii="Times New Roman" w:hAnsi="Times New Roman"/>
+          <w:color w:val="FF0000"/>
+          <w:sz w:val="28"/>
+          <w:szCs w:val="28"/>
+          <w:shd w:fill="auto" w:val="clear"/>
+          <w:lang w:val="ru-RU" w:eastAsia="ru-RU"/>
+        </w:rPr>
+        <w:t>В</w:t>
+      </w:r>
+      <w:r>
+        <w:rPr>
+          <w:rFonts w:eastAsia="Times New Roman" w:cs="Times New Roman" w:ascii="Times New Roman" w:hAnsi="Times New Roman"/>
+          <w:color w:val="FF0000"/>
           <w:sz w:val="28"/>
           <w:szCs w:val="28"/>
           <w:shd w:fill="auto" w:val="clear"/>
           <w:lang w:eastAsia="ru-RU"/>
         </w:rPr>
-      </w:r>
-    </w:p>
-    <w:p>
-      <w:pPr>
-        <w:pStyle w:val="Normal"/>
-        <w:spacing w:lineRule="auto" w:line="240" w:before="0" w:after="0"/>
-        <w:jc w:val="both"/>
-        <w:rPr>
-          <w:rFonts w:ascii="Times New Roman" w:hAnsi="Times New Roman" w:eastAsia="Times New Roman" w:cs="Times New Roman"/>
-          <w:color w:val="000000"/>
-          <w:sz w:val="28"/>
-          <w:szCs w:val="28"/>
-          <w:shd w:fill="auto" w:val="clear"/>
-          <w:lang w:eastAsia="ru-RU"/>
-        </w:rPr>
-      </w:pPr>
-      <w:r>
-        <w:rPr>
-          <w:rFonts w:eastAsia="Times New Roman" w:cs="Times New Roman" w:ascii="Times New Roman" w:hAnsi="Times New Roman"/>
-          <w:color w:val="000000"/>
-          <w:sz w:val="28"/>
-          <w:szCs w:val="28"/>
-          <w:shd w:fill="auto" w:val="clear"/>
-          <w:lang w:eastAsia="ru-RU"/>
-        </w:rPr>
-      </w:r>
-    </w:p>
-    <w:p>
-      <w:pPr>
-        <w:pStyle w:val="Normal"/>
-        <w:spacing w:lineRule="auto" w:line="240" w:before="0" w:after="0"/>
-        <w:jc w:val="both"/>
-        <w:rPr>
-          <w:rFonts w:ascii="Times New Roman" w:hAnsi="Times New Roman" w:eastAsia="Times New Roman" w:cs="Times New Roman"/>
-          <w:color w:val="000000"/>
-          <w:sz w:val="28"/>
-          <w:szCs w:val="28"/>
-          <w:shd w:fill="auto" w:val="clear"/>
-          <w:lang w:eastAsia="ru-RU"/>
-        </w:rPr>
-      </w:pPr>
-      <w:r>
-        <w:rPr>
-          <w:rFonts w:eastAsia="Times New Roman" w:cs="Times New Roman" w:ascii="Times New Roman" w:hAnsi="Times New Roman"/>
-          <w:color w:val="000000"/>
-          <w:sz w:val="28"/>
-          <w:szCs w:val="28"/>
-          <w:shd w:fill="auto" w:val="clear"/>
-          <w:lang w:eastAsia="ru-RU"/>
-        </w:rPr>
-      </w:r>
-    </w:p>
-    <w:p>
-      <w:pPr>
-        <w:pStyle w:val="Normal"/>
-        <w:spacing w:lineRule="auto" w:line="240" w:before="0" w:after="0"/>
-        <w:jc w:val="both"/>
-        <w:rPr>
-          <w:rFonts w:ascii="Times New Roman" w:hAnsi="Times New Roman" w:eastAsia="Times New Roman" w:cs="Times New Roman"/>
-          <w:color w:val="000000"/>
-          <w:sz w:val="28"/>
-          <w:szCs w:val="28"/>
-          <w:shd w:fill="auto" w:val="clear"/>
-          <w:lang w:eastAsia="ru-RU"/>
-        </w:rPr>
-      </w:pPr>
-      <w:r>
-        <w:rPr>
-          <w:rFonts w:eastAsia="Times New Roman" w:cs="Times New Roman" w:ascii="Times New Roman" w:hAnsi="Times New Roman"/>
-          <w:color w:val="000000"/>
-          <w:sz w:val="28"/>
-          <w:szCs w:val="28"/>
-          <w:shd w:fill="auto" w:val="clear"/>
-          <w:lang w:eastAsia="ru-RU"/>
-        </w:rPr>
-      </w:r>
-    </w:p>
-    <w:p>
-      <w:pPr>
-        <w:pStyle w:val="Normal"/>
-        <w:spacing w:lineRule="auto" w:line="240" w:before="0" w:after="0"/>
-        <w:jc w:val="both"/>
-        <w:rPr>
-          <w:rFonts w:ascii="Times New Roman" w:hAnsi="Times New Roman" w:eastAsia="Times New Roman" w:cs="Times New Roman"/>
-          <w:color w:val="000000"/>
-          <w:sz w:val="28"/>
-          <w:szCs w:val="28"/>
-          <w:shd w:fill="auto" w:val="clear"/>
-          <w:lang w:eastAsia="ru-RU"/>
-        </w:rPr>
-      </w:pPr>
-      <w:r>
-        <w:rPr>
-          <w:rFonts w:eastAsia="Times New Roman" w:cs="Times New Roman" w:ascii="Times New Roman" w:hAnsi="Times New Roman"/>
-          <w:color w:val="000000"/>
-          <w:sz w:val="28"/>
-          <w:szCs w:val="28"/>
-          <w:shd w:fill="auto" w:val="clear"/>
-          <w:lang w:eastAsia="ru-RU"/>
-        </w:rPr>
-      </w:r>
-    </w:p>
-    <w:p>
-      <w:pPr>
-        <w:pStyle w:val="Normal"/>
-        <w:spacing w:lineRule="auto" w:line="240" w:before="0" w:after="0"/>
-        <w:jc w:val="both"/>
-        <w:rPr>
-          <w:rFonts w:ascii="Times New Roman" w:hAnsi="Times New Roman" w:eastAsia="Times New Roman" w:cs="Times New Roman"/>
-          <w:color w:val="000000"/>
-          <w:sz w:val="28"/>
-          <w:szCs w:val="28"/>
-          <w:shd w:fill="auto" w:val="clear"/>
-          <w:lang w:eastAsia="ru-RU"/>
-        </w:rPr>
-      </w:pPr>
-      <w:r>
-        <w:rPr>
-          <w:rFonts w:eastAsia="Times New Roman" w:cs="Times New Roman" w:ascii="Times New Roman" w:hAnsi="Times New Roman"/>
-          <w:color w:val="000000"/>
-          <w:sz w:val="28"/>
-          <w:szCs w:val="28"/>
-          <w:shd w:fill="auto" w:val="clear"/>
-          <w:lang w:eastAsia="ru-RU"/>
-        </w:rPr>
-      </w:r>
-    </w:p>
-    <w:p>
-      <w:pPr>
-        <w:pStyle w:val="Normal"/>
-        <w:spacing w:lineRule="auto" w:line="240" w:before="0" w:after="0"/>
-        <w:jc w:val="both"/>
-        <w:rPr>
-          <w:rFonts w:ascii="Times New Roman" w:hAnsi="Times New Roman" w:eastAsia="Times New Roman" w:cs="Times New Roman"/>
-          <w:color w:val="000000"/>
-          <w:sz w:val="28"/>
-          <w:szCs w:val="28"/>
-          <w:shd w:fill="auto" w:val="clear"/>
-          <w:lang w:eastAsia="ru-RU"/>
-        </w:rPr>
-      </w:pPr>
-      <w:r>
-        <w:rPr>
-          <w:rFonts w:eastAsia="Times New Roman" w:cs="Times New Roman" w:ascii="Times New Roman" w:hAnsi="Times New Roman"/>
-          <w:color w:val="000000"/>
-          <w:sz w:val="28"/>
-          <w:szCs w:val="28"/>
-          <w:shd w:fill="auto" w:val="clear"/>
-          <w:lang w:eastAsia="ru-RU"/>
-        </w:rPr>
-      </w:r>
-    </w:p>
-    <w:p>
-      <w:pPr>
-        <w:pStyle w:val="Normal"/>
-        <w:spacing w:lineRule="auto" w:line="240" w:before="0" w:after="0"/>
-        <w:jc w:val="both"/>
-        <w:rPr>
-          <w:rFonts w:ascii="Times New Roman" w:hAnsi="Times New Roman" w:eastAsia="Times New Roman" w:cs="Times New Roman"/>
-          <w:color w:val="000000"/>
-          <w:sz w:val="28"/>
-          <w:szCs w:val="28"/>
-          <w:shd w:fill="auto" w:val="clear"/>
-          <w:lang w:eastAsia="ru-RU"/>
-        </w:rPr>
-      </w:pPr>
-      <w:r>
-        <w:rPr>
-          <w:rFonts w:eastAsia="Times New Roman" w:cs="Times New Roman" w:ascii="Times New Roman" w:hAnsi="Times New Roman"/>
-          <w:color w:val="000000"/>
-          <w:sz w:val="28"/>
-          <w:szCs w:val="28"/>
-          <w:shd w:fill="auto" w:val="clear"/>
-          <w:lang w:eastAsia="ru-RU"/>
-        </w:rPr>
-      </w:r>
-    </w:p>
-    <w:p>
-      <w:pPr>
-        <w:pStyle w:val="Normal"/>
-        <w:spacing w:lineRule="auto" w:line="240" w:before="0" w:after="0"/>
-        <w:jc w:val="both"/>
-        <w:rPr>
-          <w:rFonts w:ascii="Times New Roman" w:hAnsi="Times New Roman" w:eastAsia="Times New Roman" w:cs="Times New Roman"/>
-          <w:color w:val="000000"/>
-          <w:sz w:val="28"/>
-          <w:szCs w:val="28"/>
-          <w:shd w:fill="auto" w:val="clear"/>
-          <w:lang w:eastAsia="ru-RU"/>
-        </w:rPr>
-      </w:pPr>
-      <w:r>
-        <w:rPr>
-          <w:rFonts w:eastAsia="Times New Roman" w:cs="Times New Roman" w:ascii="Times New Roman" w:hAnsi="Times New Roman"/>
-          <w:color w:val="000000"/>
-          <w:sz w:val="28"/>
-          <w:szCs w:val="28"/>
-          <w:shd w:fill="auto" w:val="clear"/>
-          <w:lang w:eastAsia="ru-RU"/>
-        </w:rPr>
-      </w:r>
-    </w:p>
-    <w:p>
-      <w:pPr>
-        <w:pStyle w:val="Normal"/>
-        <w:spacing w:lineRule="auto" w:line="240" w:before="0" w:after="0"/>
-        <w:jc w:val="both"/>
-        <w:rPr>
-          <w:rFonts w:ascii="Times New Roman" w:hAnsi="Times New Roman" w:eastAsia="Times New Roman" w:cs="Times New Roman"/>
-          <w:color w:val="000000"/>
-          <w:sz w:val="28"/>
-          <w:szCs w:val="28"/>
-          <w:shd w:fill="auto" w:val="clear"/>
-          <w:lang w:eastAsia="ru-RU"/>
-        </w:rPr>
-      </w:pPr>
-      <w:r>
-        <w:rPr>
-          <w:rFonts w:eastAsia="Times New Roman" w:cs="Times New Roman" w:ascii="Times New Roman" w:hAnsi="Times New Roman"/>
-          <w:color w:val="000000"/>
-          <w:sz w:val="28"/>
-          <w:szCs w:val="28"/>
-          <w:shd w:fill="auto" w:val="clear"/>
-          <w:lang w:eastAsia="ru-RU"/>
-        </w:rPr>
-      </w:r>
-    </w:p>
-    <w:p>
-      <w:pPr>
-        <w:pStyle w:val="Normal"/>
-        <w:spacing w:lineRule="auto" w:line="240" w:before="0" w:after="0"/>
-        <w:jc w:val="both"/>
-        <w:rPr>
-          <w:rFonts w:ascii="Times New Roman" w:hAnsi="Times New Roman" w:eastAsia="Times New Roman" w:cs="Times New Roman"/>
-          <w:color w:val="000000"/>
-          <w:sz w:val="28"/>
-          <w:szCs w:val="28"/>
-          <w:shd w:fill="auto" w:val="clear"/>
-          <w:lang w:eastAsia="ru-RU"/>
-        </w:rPr>
-      </w:pPr>
-      <w:r>
-        <w:rPr>
-          <w:rFonts w:eastAsia="Times New Roman" w:cs="Times New Roman" w:ascii="Times New Roman" w:hAnsi="Times New Roman"/>
-          <w:color w:val="000000"/>
-          <w:sz w:val="28"/>
-          <w:szCs w:val="28"/>
-          <w:shd w:fill="auto" w:val="clear"/>
-          <w:lang w:eastAsia="ru-RU"/>
-        </w:rPr>
-      </w:r>
-    </w:p>
-    <w:p>
-      <w:pPr>
-        <w:pStyle w:val="Normal"/>
-        <w:spacing w:lineRule="auto" w:line="240" w:before="0" w:after="0"/>
-        <w:jc w:val="both"/>
-        <w:rPr>
-          <w:rFonts w:ascii="Times New Roman" w:hAnsi="Times New Roman" w:eastAsia="Times New Roman" w:cs="Times New Roman"/>
-          <w:color w:val="000000"/>
-          <w:sz w:val="28"/>
-          <w:szCs w:val="28"/>
-          <w:shd w:fill="auto" w:val="clear"/>
-          <w:lang w:eastAsia="ru-RU"/>
-        </w:rPr>
-      </w:pPr>
-      <w:r>
-        <w:rPr>
-          <w:rFonts w:eastAsia="Times New Roman" w:cs="Times New Roman" w:ascii="Times New Roman" w:hAnsi="Times New Roman"/>
-          <w:color w:val="000000"/>
-          <w:sz w:val="28"/>
-          <w:szCs w:val="28"/>
-          <w:shd w:fill="auto" w:val="clear"/>
-          <w:lang w:eastAsia="ru-RU"/>
-        </w:rPr>
-      </w:r>
-    </w:p>
-    <w:p>
-      <w:pPr>
-        <w:pStyle w:val="Normal"/>
-        <w:spacing w:lineRule="auto" w:line="240" w:before="0" w:after="0"/>
-        <w:jc w:val="both"/>
-        <w:rPr>
-          <w:rFonts w:ascii="Times New Roman" w:hAnsi="Times New Roman" w:eastAsia="Times New Roman" w:cs="Times New Roman"/>
-          <w:color w:val="000000"/>
-          <w:sz w:val="28"/>
-          <w:szCs w:val="28"/>
-          <w:shd w:fill="auto" w:val="clear"/>
-          <w:lang w:eastAsia="ru-RU"/>
-        </w:rPr>
-      </w:pPr>
-      <w:r>
-        <w:rPr>
-          <w:rFonts w:eastAsia="Times New Roman" w:cs="Times New Roman" w:ascii="Times New Roman" w:hAnsi="Times New Roman"/>
-          <w:color w:val="000000"/>
-          <w:sz w:val="28"/>
-          <w:szCs w:val="28"/>
-          <w:shd w:fill="auto" w:val="clear"/>
-          <w:lang w:eastAsia="ru-RU"/>
-        </w:rPr>
-      </w:r>
-    </w:p>
-    <w:p>
-      <w:pPr>
-        <w:pStyle w:val="Normal"/>
-        <w:spacing w:lineRule="auto" w:line="240" w:before="0" w:after="0"/>
-        <w:jc w:val="both"/>
-        <w:rPr>
-          <w:rFonts w:ascii="Times New Roman" w:hAnsi="Times New Roman" w:eastAsia="Times New Roman" w:cs="Times New Roman"/>
-          <w:color w:val="000000"/>
-          <w:sz w:val="28"/>
-          <w:szCs w:val="28"/>
-          <w:shd w:fill="auto" w:val="clear"/>
-          <w:lang w:eastAsia="ru-RU"/>
-        </w:rPr>
-      </w:pPr>
-      <w:r>
-        <w:rPr>
-          <w:rFonts w:eastAsia="Times New Roman" w:cs="Times New Roman" w:ascii="Times New Roman" w:hAnsi="Times New Roman"/>
-          <w:color w:val="000000"/>
-          <w:sz w:val="28"/>
-          <w:szCs w:val="28"/>
-          <w:shd w:fill="auto" w:val="clear"/>
-          <w:lang w:eastAsia="ru-RU"/>
-        </w:rPr>
-      </w:r>
-    </w:p>
-    <w:p>
-      <w:pPr>
-        <w:pStyle w:val="Normal"/>
-        <w:spacing w:lineRule="auto" w:line="240" w:before="0" w:after="0"/>
-        <w:jc w:val="both"/>
-        <w:rPr>
-          <w:rFonts w:ascii="Times New Roman" w:hAnsi="Times New Roman" w:eastAsia="Times New Roman" w:cs="Times New Roman"/>
-          <w:color w:val="000000"/>
-          <w:sz w:val="28"/>
-          <w:szCs w:val="28"/>
-          <w:shd w:fill="auto" w:val="clear"/>
-          <w:lang w:eastAsia="ru-RU"/>
-        </w:rPr>
-      </w:pPr>
-      <w:r>
-        <w:rPr>
-          <w:rFonts w:eastAsia="Times New Roman" w:cs="Times New Roman" w:ascii="Times New Roman" w:hAnsi="Times New Roman"/>
-          <w:color w:val="000000"/>
-          <w:sz w:val="28"/>
-          <w:szCs w:val="28"/>
-          <w:shd w:fill="auto" w:val="clear"/>
-          <w:lang w:eastAsia="ru-RU"/>
-        </w:rPr>
-      </w:r>
-    </w:p>
-    <w:p>
-      <w:pPr>
-        <w:pStyle w:val="Normal"/>
-        <w:spacing w:lineRule="auto" w:line="240" w:before="0" w:after="0"/>
-        <w:jc w:val="both"/>
-        <w:rPr>
-          <w:rFonts w:ascii="Times New Roman" w:hAnsi="Times New Roman" w:eastAsia="Times New Roman" w:cs="Times New Roman"/>
-          <w:color w:val="000000"/>
-          <w:sz w:val="28"/>
-          <w:szCs w:val="28"/>
-          <w:shd w:fill="auto" w:val="clear"/>
-          <w:lang w:eastAsia="ru-RU"/>
-        </w:rPr>
-      </w:pPr>
-      <w:r>
-        <w:rPr>
-          <w:rFonts w:eastAsia="Times New Roman" w:cs="Times New Roman" w:ascii="Times New Roman" w:hAnsi="Times New Roman"/>
-          <w:color w:val="000000"/>
-          <w:sz w:val="28"/>
-          <w:szCs w:val="28"/>
-          <w:shd w:fill="auto" w:val="clear"/>
-          <w:lang w:eastAsia="ru-RU"/>
-        </w:rPr>
-      </w:r>
-    </w:p>
-    <w:p>
-      <w:pPr>
-        <w:pStyle w:val="Normal"/>
-        <w:spacing w:lineRule="auto" w:line="240" w:before="0" w:after="0"/>
-        <w:jc w:val="both"/>
-        <w:rPr>
-          <w:rFonts w:ascii="Times New Roman" w:hAnsi="Times New Roman" w:eastAsia="Times New Roman" w:cs="Times New Roman"/>
-          <w:color w:val="000000"/>
-          <w:sz w:val="28"/>
-          <w:szCs w:val="28"/>
-          <w:shd w:fill="auto" w:val="clear"/>
-          <w:lang w:eastAsia="ru-RU"/>
-        </w:rPr>
-      </w:pPr>
-      <w:r>
-        <w:rPr>
-          <w:rFonts w:eastAsia="Times New Roman" w:cs="Times New Roman" w:ascii="Times New Roman" w:hAnsi="Times New Roman"/>
-          <w:color w:val="000000"/>
-          <w:sz w:val="28"/>
-          <w:szCs w:val="28"/>
-          <w:shd w:fill="auto" w:val="clear"/>
-          <w:lang w:eastAsia="ru-RU"/>
-        </w:rPr>
-      </w:r>
-    </w:p>
-    <w:p>
-      <w:pPr>
-        <w:pStyle w:val="Normal"/>
-        <w:spacing w:lineRule="auto" w:line="240" w:before="0" w:after="0"/>
-        <w:jc w:val="both"/>
-        <w:rPr>
-          <w:rFonts w:ascii="Times New Roman" w:hAnsi="Times New Roman" w:eastAsia="Times New Roman" w:cs="Times New Roman"/>
-          <w:color w:val="000000"/>
-          <w:sz w:val="28"/>
-          <w:szCs w:val="28"/>
-          <w:shd w:fill="auto" w:val="clear"/>
-          <w:lang w:eastAsia="ru-RU"/>
-        </w:rPr>
-      </w:pPr>
-      <w:r>
-        <w:rPr>
-          <w:rFonts w:eastAsia="Times New Roman" w:cs="Times New Roman" w:ascii="Times New Roman" w:hAnsi="Times New Roman"/>
-          <w:color w:val="000000"/>
-          <w:sz w:val="28"/>
-          <w:szCs w:val="28"/>
-          <w:shd w:fill="auto" w:val="clear"/>
-          <w:lang w:eastAsia="ru-RU"/>
-        </w:rPr>
-      </w:r>
-    </w:p>
-    <w:p>
-      <w:pPr>
-        <w:pStyle w:val="Normal"/>
-        <w:spacing w:lineRule="auto" w:line="240" w:before="0" w:after="0"/>
-        <w:jc w:val="both"/>
-        <w:rPr>
-          <w:rFonts w:ascii="Times New Roman" w:hAnsi="Times New Roman" w:eastAsia="Times New Roman" w:cs="Times New Roman"/>
-          <w:color w:val="000000"/>
-          <w:sz w:val="28"/>
-          <w:szCs w:val="28"/>
-          <w:shd w:fill="auto" w:val="clear"/>
-          <w:lang w:eastAsia="ru-RU"/>
-        </w:rPr>
-      </w:pPr>
-      <w:r>
-        <w:rPr>
-          <w:rFonts w:eastAsia="Times New Roman" w:cs="Times New Roman" w:ascii="Times New Roman" w:hAnsi="Times New Roman"/>
-          <w:color w:val="000000"/>
-          <w:sz w:val="28"/>
-          <w:szCs w:val="28"/>
-          <w:shd w:fill="auto" w:val="clear"/>
-          <w:lang w:eastAsia="ru-RU"/>
-        </w:rPr>
-      </w:r>
-    </w:p>
-    <w:p>
-      <w:pPr>
-        <w:pStyle w:val="Normal"/>
-        <w:spacing w:lineRule="auto" w:line="240" w:before="0" w:after="0"/>
-        <w:jc w:val="both"/>
-        <w:rPr>
-          <w:rFonts w:ascii="Times New Roman" w:hAnsi="Times New Roman" w:eastAsia="Times New Roman" w:cs="Times New Roman"/>
-          <w:color w:val="000000"/>
-          <w:sz w:val="28"/>
-          <w:szCs w:val="28"/>
-          <w:shd w:fill="auto" w:val="clear"/>
-          <w:lang w:eastAsia="ru-RU"/>
-        </w:rPr>
-      </w:pPr>
-      <w:r>
-        <w:rPr>
-          <w:rFonts w:eastAsia="Times New Roman" w:cs="Times New Roman" w:ascii="Times New Roman" w:hAnsi="Times New Roman"/>
-          <w:color w:val="000000"/>
-          <w:sz w:val="28"/>
-          <w:szCs w:val="28"/>
-          <w:shd w:fill="auto" w:val="clear"/>
-          <w:lang w:eastAsia="ru-RU"/>
-        </w:rPr>
-      </w:r>
-    </w:p>
-    <w:p>
-      <w:pPr>
-        <w:pStyle w:val="Normal"/>
-        <w:spacing w:lineRule="auto" w:line="240" w:before="0" w:after="0"/>
-        <w:jc w:val="both"/>
-        <w:rPr>
-          <w:rFonts w:ascii="Times New Roman" w:hAnsi="Times New Roman"/>
-          <w:shd w:fill="auto" w:val="clear"/>
-        </w:rPr>
-      </w:pPr>
-      <w:r>
-        <w:rPr>
-          <w:rFonts w:eastAsia="Times New Roman" w:cs="Times New Roman" w:ascii="Times New Roman" w:hAnsi="Times New Roman"/>
-          <w:color w:val="000000"/>
-          <w:sz w:val="20"/>
-          <w:szCs w:val="20"/>
-          <w:shd w:fill="auto" w:val="clear"/>
-          <w:lang w:eastAsia="ru-RU"/>
-        </w:rPr>
-        <w:t>С.А. Гаман</w:t>
-      </w:r>
-    </w:p>
-    <w:p>
-      <w:pPr>
-        <w:pStyle w:val="Normal"/>
-        <w:spacing w:lineRule="auto" w:line="240" w:before="0" w:after="0"/>
-        <w:jc w:val="both"/>
-        <w:rPr>
-          <w:rFonts w:ascii="Times New Roman" w:hAnsi="Times New Roman"/>
-          <w:shd w:fill="auto" w:val="clear"/>
-        </w:rPr>
-      </w:pPr>
-      <w:r>
-        <w:rPr>
-          <w:rFonts w:eastAsia="Times New Roman" w:cs="Times New Roman" w:ascii="Times New Roman" w:hAnsi="Times New Roman"/>
-          <w:color w:val="000000"/>
-          <w:sz w:val="20"/>
-          <w:szCs w:val="20"/>
-          <w:shd w:fill="auto" w:val="clear"/>
-          <w:lang w:eastAsia="ru-RU"/>
-        </w:rPr>
-        <w:t>88613146095</w:t>
+        <w:t>. Леготина</w:t>
       </w:r>
     </w:p>
     <w:sectPr>
-      <w:headerReference w:type="default" r:id="rId4"/>
       <w:type w:val="nextPage"/>
       <w:pgSz w:w="11906" w:h="16838"/>
-      <w:pgMar w:left="1701" w:right="566" w:header="567" w:top="1134" w:footer="0" w:bottom="709" w:gutter="0"/>
+      <w:pgMar w:left="1701" w:right="709" w:header="0" w:top="709" w:footer="0" w:bottom="709" w:gutter="0"/>
       <w:pgNumType w:fmt="decimal"/>
       <w:formProt w:val="false"/>
       <w:titlePg/>
@@ -1597,82 +1186,6 @@
     </w:sectPr>
   </w:body>
 </w:document>
-</file>
-
-<file path=word/header1.xml><?xml version="1.0" encoding="utf-8"?>
-<w:hdr xmlns:o="urn:schemas-microsoft-com:office:office" xmlns:r="http://schemas.openxmlformats.org/officeDocument/2006/relationships" xmlns:v="urn:schemas-microsoft-com:vml" xmlns:w="http://schemas.openxmlformats.org/wordprocessingml/2006/main" xmlns:w10="urn:schemas-microsoft-com:office:word" xmlns:wp="http://schemas.openxmlformats.org/drawingml/2006/wordprocessingDrawing" xmlns:wps="http://schemas.microsoft.com/office/word/2010/wordprocessingShape" xmlns:wpg="http://schemas.microsoft.com/office/word/2010/wordprocessingGroup" xmlns:mc="http://schemas.openxmlformats.org/markup-compatibility/2006" xmlns:wp14="http://schemas.microsoft.com/office/word/2010/wordprocessingDrawing" xmlns:w14="http://schemas.microsoft.com/office/word/2010/wordml" mc:Ignorable="w14 wp14">
-  <w:sdt>
-    <w:sdtPr>
-      <w:docPartObj>
-        <w:docPartGallery w:val="Page Numbers (Top of Page)"/>
-        <w:docPartUnique w:val="true"/>
-      </w:docPartObj>
-      <w:id w:val="1456508352"/>
-    </w:sdtPr>
-    <w:sdtContent>
-      <w:p>
-        <w:pPr>
-          <w:pStyle w:val="Style25"/>
-          <w:jc w:val="center"/>
-          <w:rPr>
-            <w:rFonts w:ascii="Times New Roman" w:hAnsi="Times New Roman" w:cs="Times New Roman"/>
-            <w:sz w:val="24"/>
-            <w:szCs w:val="24"/>
-          </w:rPr>
-        </w:pPr>
-        <w:r>
-          <w:rPr>
-            <w:rFonts w:cs="Times New Roman" w:ascii="Times New Roman" w:hAnsi="Times New Roman"/>
-            <w:sz w:val="24"/>
-            <w:szCs w:val="24"/>
-          </w:rPr>
-          <w:fldChar w:fldCharType="begin"/>
-        </w:r>
-        <w:r>
-          <w:rPr>
-            <w:sz w:val="24"/>
-            <w:szCs w:val="24"/>
-            <w:rFonts w:cs="Times New Roman" w:ascii="Times New Roman" w:hAnsi="Times New Roman"/>
-          </w:rPr>
-          <w:instrText> PAGE </w:instrText>
-        </w:r>
-        <w:r>
-          <w:rPr>
-            <w:sz w:val="24"/>
-            <w:szCs w:val="24"/>
-            <w:rFonts w:cs="Times New Roman" w:ascii="Times New Roman" w:hAnsi="Times New Roman"/>
-          </w:rPr>
-          <w:fldChar w:fldCharType="separate"/>
-        </w:r>
-        <w:r>
-          <w:rPr>
-            <w:sz w:val="24"/>
-            <w:szCs w:val="24"/>
-            <w:rFonts w:cs="Times New Roman" w:ascii="Times New Roman" w:hAnsi="Times New Roman"/>
-          </w:rPr>
-          <w:t>2</w:t>
-        </w:r>
-        <w:r>
-          <w:rPr>
-            <w:sz w:val="24"/>
-            <w:szCs w:val="24"/>
-            <w:rFonts w:cs="Times New Roman" w:ascii="Times New Roman" w:hAnsi="Times New Roman"/>
-          </w:rPr>
-          <w:fldChar w:fldCharType="end"/>
-        </w:r>
-      </w:p>
-    </w:sdtContent>
-  </w:sdt>
-  <w:p>
-    <w:pPr>
-      <w:pStyle w:val="Style25"/>
-      <w:rPr/>
-    </w:pPr>
-    <w:r>
-      <w:rPr/>
-    </w:r>
-  </w:p>
-</w:hdr>
 </file>
 
 <file path=word/styles.xml><?xml version="1.0" encoding="utf-8"?>
@@ -4416,7 +3929,7 @@
     <w:rsid w:val="005c03da"/>
     <w:pPr>
       <w:tabs>
-        <w:tab w:val="clear" w:pos="708"/>
+        <w:tab w:val="clear" w:pos="709"/>
         <w:tab w:val="center" w:pos="4677" w:leader="none"/>
         <w:tab w:val="right" w:pos="9355" w:leader="none"/>
       </w:tabs>
@@ -4433,7 +3946,7 @@
     <w:rsid w:val="005c03da"/>
     <w:pPr>
       <w:tabs>
-        <w:tab w:val="clear" w:pos="708"/>
+        <w:tab w:val="clear" w:pos="709"/>
         <w:tab w:val="center" w:pos="4677" w:leader="none"/>
         <w:tab w:val="right" w:pos="9355" w:leader="none"/>
       </w:tabs>
@@ -4519,6 +4032,13 @@
       <w:sz w:val="28"/>
       <w:szCs w:val="28"/>
     </w:rPr>
+  </w:style>
+  <w:style w:type="paragraph" w:styleId="Style31">
+    <w:name w:val="Содержимое врезки"/>
+    <w:basedOn w:val="Normal"/>
+    <w:qFormat/>
+    <w:pPr/>
+    <w:rPr/>
   </w:style>
   <w:style w:type="numbering" w:styleId="NoList" w:default="1">
     <w:name w:val="No List"/>
